--- a/doc_template/CAR/non teaching_CAR_with_name.docx
+++ b/doc_template/CAR/non teaching_CAR_with_name.docx
@@ -66,7 +66,14 @@
         <w:rPr>
           <w:w w:val="115"/>
         </w:rPr>
-        <w:t>Position:</w:t>
+        <w:t>Position</w:t>
+      </w:r>
+      <w:proofErr w:type="gramStart"/>
+      <w:r>
+        <w:rPr>
+          <w:w w:val="115"/>
+        </w:rPr>
+        <w:t>:</w:t>
       </w:r>
       <w:r>
         <w:rPr>
@@ -88,42 +95,44 @@
           <w:w w:val="115"/>
           <w:u w:val="single"/>
         </w:rPr>
-        <w:t>Administrative</w:t>
+        <w:t xml:space="preserve">{{ </w:t>
       </w:r>
-      <w:r>
-        <w:rPr>
-          <w:spacing w:val="4"/>
-          <w:w w:val="115"/>
-          <w:u w:val="single"/>
-        </w:rPr>
-        <w:t xml:space="preserve"> </w:t>
-      </w:r>
+      <w:proofErr w:type="spellStart"/>
       <w:r>
         <w:rPr>
           <w:w w:val="115"/>
           <w:u w:val="single"/>
         </w:rPr>
-        <w:t>Assistant</w:t>
+        <w:t>id</w:t>
       </w:r>
+      <w:proofErr w:type="gramEnd"/>
       <w:r>
         <w:rPr>
-          <w:spacing w:val="5"/>
           <w:w w:val="115"/>
           <w:u w:val="single"/>
         </w:rPr>
-        <w:t xml:space="preserve"> </w:t>
+        <w:t>.</w:t>
       </w:r>
+      <w:proofErr w:type="gramStart"/>
       <w:r>
         <w:rPr>
-          <w:spacing w:val="-7"/>
           <w:w w:val="115"/>
           <w:u w:val="single"/>
         </w:rPr>
-        <w:t>II</w:t>
+        <w:t>type</w:t>
+      </w:r>
+      <w:proofErr w:type="spellEnd"/>
+      <w:r>
+        <w:rPr>
+          <w:w w:val="115"/>
+          <w:u w:val="single"/>
+        </w:rPr>
+        <w:t xml:space="preserve"> }}</w:t>
       </w:r>
       <w:r>
         <w:tab/>
       </w:r>
+      <w:proofErr w:type="gramEnd"/>
       <w:r>
         <w:rPr>
           <w:w w:val="115"/>
@@ -2550,6 +2559,73 @@
                 <w:sz w:val="13"/>
               </w:rPr>
             </w:pPr>
+            <w:proofErr w:type="gramStart"/>
+            <w:r>
+              <w:rPr>
+                <w:rFonts w:ascii="Aptos Narrow" w:hAnsi="Aptos Narrow"/>
+                <w:bCs/>
+                <w:spacing w:val="-2"/>
+                <w:w w:val="115"/>
+              </w:rPr>
+              <w:t>{{</w:t>
+            </w:r>
+            <w:r>
+              <w:rPr>
+                <w:rFonts w:ascii="Aptos Narrow" w:hAnsi="Aptos Narrow"/>
+                <w:bCs/>
+                <w:spacing w:val="-2"/>
+                <w:w w:val="115"/>
+              </w:rPr>
+              <w:t xml:space="preserve"> </w:t>
+            </w:r>
+            <w:proofErr w:type="spellStart"/>
+            <w:r>
+              <w:rPr>
+                <w:rFonts w:ascii="Aptos Narrow" w:hAnsi="Aptos Narrow"/>
+                <w:bCs/>
+                <w:spacing w:val="-2"/>
+                <w:w w:val="115"/>
+              </w:rPr>
+              <w:t>ad</w:t>
+            </w:r>
+            <w:proofErr w:type="gramEnd"/>
+            <w:r>
+              <w:rPr>
+                <w:rFonts w:ascii="Aptos Narrow" w:hAnsi="Aptos Narrow"/>
+                <w:bCs/>
+                <w:spacing w:val="-2"/>
+                <w:w w:val="115"/>
+              </w:rPr>
+              <w:t>.eval_score</w:t>
+            </w:r>
+            <w:proofErr w:type="spellEnd"/>
+            <w:r>
+              <w:rPr>
+                <w:rFonts w:ascii="Aptos Narrow" w:hAnsi="Aptos Narrow"/>
+                <w:bCs/>
+                <w:spacing w:val="-2"/>
+                <w:w w:val="115"/>
+              </w:rPr>
+              <w:t xml:space="preserve"> [0]</w:t>
+            </w:r>
+            <w:r>
+              <w:rPr>
+                <w:rFonts w:ascii="Aptos Narrow" w:hAnsi="Aptos Narrow"/>
+                <w:bCs/>
+                <w:spacing w:val="-2"/>
+                <w:w w:val="115"/>
+              </w:rPr>
+              <w:t xml:space="preserve"> </w:t>
+            </w:r>
+            <w:r>
+              <w:rPr>
+                <w:rFonts w:ascii="Aptos Narrow" w:hAnsi="Aptos Narrow"/>
+                <w:bCs/>
+                <w:spacing w:val="-2"/>
+                <w:w w:val="115"/>
+              </w:rPr>
+              <w:t>}}</w:t>
+            </w:r>
           </w:p>
         </w:tc>
         <w:tc>
@@ -3314,6 +3390,84 @@
                 <w:sz w:val="13"/>
               </w:rPr>
             </w:pPr>
+            <w:proofErr w:type="gramStart"/>
+            <w:r>
+              <w:rPr>
+                <w:rFonts w:ascii="Aptos Narrow" w:hAnsi="Aptos Narrow"/>
+                <w:bCs/>
+                <w:spacing w:val="-2"/>
+                <w:w w:val="115"/>
+              </w:rPr>
+              <w:t>{{</w:t>
+            </w:r>
+            <w:r>
+              <w:rPr>
+                <w:rFonts w:ascii="Aptos Narrow" w:hAnsi="Aptos Narrow"/>
+                <w:bCs/>
+                <w:spacing w:val="-2"/>
+                <w:w w:val="115"/>
+              </w:rPr>
+              <w:t xml:space="preserve"> </w:t>
+            </w:r>
+            <w:proofErr w:type="spellStart"/>
+            <w:r>
+              <w:rPr>
+                <w:rFonts w:ascii="Aptos Narrow" w:hAnsi="Aptos Narrow"/>
+                <w:bCs/>
+                <w:spacing w:val="-2"/>
+                <w:w w:val="115"/>
+              </w:rPr>
+              <w:t>ad</w:t>
+            </w:r>
+            <w:proofErr w:type="gramEnd"/>
+            <w:r>
+              <w:rPr>
+                <w:rFonts w:ascii="Aptos Narrow" w:hAnsi="Aptos Narrow"/>
+                <w:bCs/>
+                <w:spacing w:val="-2"/>
+                <w:w w:val="115"/>
+              </w:rPr>
+              <w:t>.eval_score</w:t>
+            </w:r>
+            <w:proofErr w:type="spellEnd"/>
+            <w:r>
+              <w:rPr>
+                <w:rFonts w:ascii="Aptos Narrow" w:hAnsi="Aptos Narrow"/>
+                <w:bCs/>
+                <w:spacing w:val="-2"/>
+                <w:w w:val="115"/>
+              </w:rPr>
+              <w:t xml:space="preserve"> [1]</w:t>
+            </w:r>
+            <w:proofErr w:type="gramStart"/>
+            <w:r>
+              <w:rPr>
+                <w:rFonts w:ascii="Aptos Narrow" w:hAnsi="Aptos Narrow"/>
+                <w:bCs/>
+                <w:spacing w:val="-2"/>
+                <w:w w:val="115"/>
+              </w:rPr>
+              <w:t>}</w:t>
+            </w:r>
+            <w:r>
+              <w:rPr>
+                <w:rFonts w:ascii="Aptos Narrow" w:hAnsi="Aptos Narrow"/>
+                <w:bCs/>
+                <w:spacing w:val="-2"/>
+                <w:w w:val="115"/>
+              </w:rPr>
+              <w:t xml:space="preserve"> </w:t>
+            </w:r>
+            <w:r>
+              <w:rPr>
+                <w:rFonts w:ascii="Aptos Narrow" w:hAnsi="Aptos Narrow"/>
+                <w:bCs/>
+                <w:spacing w:val="-2"/>
+                <w:w w:val="115"/>
+              </w:rPr>
+              <w:t>}</w:t>
+            </w:r>
+            <w:proofErr w:type="gramEnd"/>
           </w:p>
         </w:tc>
         <w:tc>
@@ -4070,6 +4224,73 @@
                 <w:sz w:val="13"/>
               </w:rPr>
             </w:pPr>
+            <w:proofErr w:type="gramStart"/>
+            <w:r>
+              <w:rPr>
+                <w:rFonts w:ascii="Aptos Narrow" w:hAnsi="Aptos Narrow"/>
+                <w:bCs/>
+                <w:spacing w:val="-2"/>
+                <w:w w:val="115"/>
+              </w:rPr>
+              <w:t>{{</w:t>
+            </w:r>
+            <w:r>
+              <w:rPr>
+                <w:rFonts w:ascii="Aptos Narrow" w:hAnsi="Aptos Narrow"/>
+                <w:bCs/>
+                <w:spacing w:val="-2"/>
+                <w:w w:val="115"/>
+              </w:rPr>
+              <w:t xml:space="preserve"> </w:t>
+            </w:r>
+            <w:proofErr w:type="spellStart"/>
+            <w:r>
+              <w:rPr>
+                <w:rFonts w:ascii="Aptos Narrow" w:hAnsi="Aptos Narrow"/>
+                <w:bCs/>
+                <w:spacing w:val="-2"/>
+                <w:w w:val="115"/>
+              </w:rPr>
+              <w:t>ad</w:t>
+            </w:r>
+            <w:proofErr w:type="gramEnd"/>
+            <w:r>
+              <w:rPr>
+                <w:rFonts w:ascii="Aptos Narrow" w:hAnsi="Aptos Narrow"/>
+                <w:bCs/>
+                <w:spacing w:val="-2"/>
+                <w:w w:val="115"/>
+              </w:rPr>
+              <w:t>.eval_score</w:t>
+            </w:r>
+            <w:proofErr w:type="spellEnd"/>
+            <w:r>
+              <w:rPr>
+                <w:rFonts w:ascii="Aptos Narrow" w:hAnsi="Aptos Narrow"/>
+                <w:bCs/>
+                <w:spacing w:val="-2"/>
+                <w:w w:val="115"/>
+              </w:rPr>
+              <w:t xml:space="preserve"> [2]</w:t>
+            </w:r>
+            <w:r>
+              <w:rPr>
+                <w:rFonts w:ascii="Aptos Narrow" w:hAnsi="Aptos Narrow"/>
+                <w:bCs/>
+                <w:spacing w:val="-2"/>
+                <w:w w:val="115"/>
+              </w:rPr>
+              <w:t xml:space="preserve"> </w:t>
+            </w:r>
+            <w:r>
+              <w:rPr>
+                <w:rFonts w:ascii="Aptos Narrow" w:hAnsi="Aptos Narrow"/>
+                <w:bCs/>
+                <w:spacing w:val="-2"/>
+                <w:w w:val="115"/>
+              </w:rPr>
+              <w:t>}}</w:t>
+            </w:r>
           </w:p>
         </w:tc>
         <w:tc>
@@ -4805,6 +5026,73 @@
                 <w:sz w:val="13"/>
               </w:rPr>
             </w:pPr>
+            <w:proofErr w:type="gramStart"/>
+            <w:r>
+              <w:rPr>
+                <w:rFonts w:ascii="Aptos Narrow" w:hAnsi="Aptos Narrow"/>
+                <w:bCs/>
+                <w:spacing w:val="-2"/>
+                <w:w w:val="115"/>
+              </w:rPr>
+              <w:t>{{</w:t>
+            </w:r>
+            <w:r>
+              <w:rPr>
+                <w:rFonts w:ascii="Aptos Narrow" w:hAnsi="Aptos Narrow"/>
+                <w:bCs/>
+                <w:spacing w:val="-2"/>
+                <w:w w:val="115"/>
+              </w:rPr>
+              <w:t xml:space="preserve"> </w:t>
+            </w:r>
+            <w:proofErr w:type="spellStart"/>
+            <w:r>
+              <w:rPr>
+                <w:rFonts w:ascii="Aptos Narrow" w:hAnsi="Aptos Narrow"/>
+                <w:bCs/>
+                <w:spacing w:val="-2"/>
+                <w:w w:val="115"/>
+              </w:rPr>
+              <w:t>ad</w:t>
+            </w:r>
+            <w:proofErr w:type="gramEnd"/>
+            <w:r>
+              <w:rPr>
+                <w:rFonts w:ascii="Aptos Narrow" w:hAnsi="Aptos Narrow"/>
+                <w:bCs/>
+                <w:spacing w:val="-2"/>
+                <w:w w:val="115"/>
+              </w:rPr>
+              <w:t>.eval_score</w:t>
+            </w:r>
+            <w:proofErr w:type="spellEnd"/>
+            <w:r>
+              <w:rPr>
+                <w:rFonts w:ascii="Aptos Narrow" w:hAnsi="Aptos Narrow"/>
+                <w:bCs/>
+                <w:spacing w:val="-2"/>
+                <w:w w:val="115"/>
+              </w:rPr>
+              <w:t xml:space="preserve"> [3]</w:t>
+            </w:r>
+            <w:r>
+              <w:rPr>
+                <w:rFonts w:ascii="Aptos Narrow" w:hAnsi="Aptos Narrow"/>
+                <w:bCs/>
+                <w:spacing w:val="-2"/>
+                <w:w w:val="115"/>
+              </w:rPr>
+              <w:t xml:space="preserve"> </w:t>
+            </w:r>
+            <w:r>
+              <w:rPr>
+                <w:rFonts w:ascii="Aptos Narrow" w:hAnsi="Aptos Narrow"/>
+                <w:bCs/>
+                <w:spacing w:val="-2"/>
+                <w:w w:val="115"/>
+              </w:rPr>
+              <w:t>}}</w:t>
+            </w:r>
           </w:p>
         </w:tc>
         <w:tc>
@@ -5540,6 +5828,73 @@
                 <w:sz w:val="13"/>
               </w:rPr>
             </w:pPr>
+            <w:proofErr w:type="gramStart"/>
+            <w:r>
+              <w:rPr>
+                <w:rFonts w:ascii="Aptos Narrow" w:hAnsi="Aptos Narrow"/>
+                <w:bCs/>
+                <w:spacing w:val="-2"/>
+                <w:w w:val="115"/>
+              </w:rPr>
+              <w:t>{{</w:t>
+            </w:r>
+            <w:r>
+              <w:rPr>
+                <w:rFonts w:ascii="Aptos Narrow" w:hAnsi="Aptos Narrow"/>
+                <w:bCs/>
+                <w:spacing w:val="-2"/>
+                <w:w w:val="115"/>
+              </w:rPr>
+              <w:t xml:space="preserve"> </w:t>
+            </w:r>
+            <w:proofErr w:type="spellStart"/>
+            <w:r>
+              <w:rPr>
+                <w:rFonts w:ascii="Aptos Narrow" w:hAnsi="Aptos Narrow"/>
+                <w:bCs/>
+                <w:spacing w:val="-2"/>
+                <w:w w:val="115"/>
+              </w:rPr>
+              <w:t>ad</w:t>
+            </w:r>
+            <w:proofErr w:type="gramEnd"/>
+            <w:r>
+              <w:rPr>
+                <w:rFonts w:ascii="Aptos Narrow" w:hAnsi="Aptos Narrow"/>
+                <w:bCs/>
+                <w:spacing w:val="-2"/>
+                <w:w w:val="115"/>
+              </w:rPr>
+              <w:t>.eval_score</w:t>
+            </w:r>
+            <w:proofErr w:type="spellEnd"/>
+            <w:r>
+              <w:rPr>
+                <w:rFonts w:ascii="Aptos Narrow" w:hAnsi="Aptos Narrow"/>
+                <w:bCs/>
+                <w:spacing w:val="-2"/>
+                <w:w w:val="115"/>
+              </w:rPr>
+              <w:t xml:space="preserve"> [4]</w:t>
+            </w:r>
+            <w:r>
+              <w:rPr>
+                <w:rFonts w:ascii="Aptos Narrow" w:hAnsi="Aptos Narrow"/>
+                <w:bCs/>
+                <w:spacing w:val="-2"/>
+                <w:w w:val="115"/>
+              </w:rPr>
+              <w:t xml:space="preserve"> </w:t>
+            </w:r>
+            <w:r>
+              <w:rPr>
+                <w:rFonts w:ascii="Aptos Narrow" w:hAnsi="Aptos Narrow"/>
+                <w:bCs/>
+                <w:spacing w:val="-2"/>
+                <w:w w:val="115"/>
+              </w:rPr>
+              <w:t>}}</w:t>
+            </w:r>
           </w:p>
         </w:tc>
         <w:tc>
@@ -6275,6 +6630,73 @@
                 <w:sz w:val="13"/>
               </w:rPr>
             </w:pPr>
+            <w:proofErr w:type="gramStart"/>
+            <w:r>
+              <w:rPr>
+                <w:rFonts w:ascii="Aptos Narrow" w:hAnsi="Aptos Narrow"/>
+                <w:bCs/>
+                <w:spacing w:val="-2"/>
+                <w:w w:val="115"/>
+              </w:rPr>
+              <w:t>{{</w:t>
+            </w:r>
+            <w:r>
+              <w:rPr>
+                <w:rFonts w:ascii="Aptos Narrow" w:hAnsi="Aptos Narrow"/>
+                <w:bCs/>
+                <w:spacing w:val="-2"/>
+                <w:w w:val="115"/>
+              </w:rPr>
+              <w:t xml:space="preserve"> </w:t>
+            </w:r>
+            <w:proofErr w:type="spellStart"/>
+            <w:r>
+              <w:rPr>
+                <w:rFonts w:ascii="Aptos Narrow" w:hAnsi="Aptos Narrow"/>
+                <w:bCs/>
+                <w:spacing w:val="-2"/>
+                <w:w w:val="115"/>
+              </w:rPr>
+              <w:t>ad</w:t>
+            </w:r>
+            <w:proofErr w:type="gramEnd"/>
+            <w:r>
+              <w:rPr>
+                <w:rFonts w:ascii="Aptos Narrow" w:hAnsi="Aptos Narrow"/>
+                <w:bCs/>
+                <w:spacing w:val="-2"/>
+                <w:w w:val="115"/>
+              </w:rPr>
+              <w:t>.eval_score</w:t>
+            </w:r>
+            <w:proofErr w:type="spellEnd"/>
+            <w:r>
+              <w:rPr>
+                <w:rFonts w:ascii="Aptos Narrow" w:hAnsi="Aptos Narrow"/>
+                <w:bCs/>
+                <w:spacing w:val="-2"/>
+                <w:w w:val="115"/>
+              </w:rPr>
+              <w:t xml:space="preserve"> [5]</w:t>
+            </w:r>
+            <w:r>
+              <w:rPr>
+                <w:rFonts w:ascii="Aptos Narrow" w:hAnsi="Aptos Narrow"/>
+                <w:bCs/>
+                <w:spacing w:val="-2"/>
+                <w:w w:val="115"/>
+              </w:rPr>
+              <w:t xml:space="preserve"> </w:t>
+            </w:r>
+            <w:r>
+              <w:rPr>
+                <w:rFonts w:ascii="Aptos Narrow" w:hAnsi="Aptos Narrow"/>
+                <w:bCs/>
+                <w:spacing w:val="-2"/>
+                <w:w w:val="115"/>
+              </w:rPr>
+              <w:t>}}</w:t>
+            </w:r>
           </w:p>
         </w:tc>
         <w:tc>
@@ -7010,6 +7432,73 @@
                 <w:sz w:val="13"/>
               </w:rPr>
             </w:pPr>
+            <w:proofErr w:type="gramStart"/>
+            <w:r>
+              <w:rPr>
+                <w:rFonts w:ascii="Aptos Narrow" w:hAnsi="Aptos Narrow"/>
+                <w:bCs/>
+                <w:spacing w:val="-2"/>
+                <w:w w:val="115"/>
+              </w:rPr>
+              <w:t>{{</w:t>
+            </w:r>
+            <w:r>
+              <w:rPr>
+                <w:rFonts w:ascii="Aptos Narrow" w:hAnsi="Aptos Narrow"/>
+                <w:bCs/>
+                <w:spacing w:val="-2"/>
+                <w:w w:val="115"/>
+              </w:rPr>
+              <w:t xml:space="preserve"> </w:t>
+            </w:r>
+            <w:proofErr w:type="spellStart"/>
+            <w:r>
+              <w:rPr>
+                <w:rFonts w:ascii="Aptos Narrow" w:hAnsi="Aptos Narrow"/>
+                <w:bCs/>
+                <w:spacing w:val="-2"/>
+                <w:w w:val="115"/>
+              </w:rPr>
+              <w:t>ad</w:t>
+            </w:r>
+            <w:proofErr w:type="gramEnd"/>
+            <w:r>
+              <w:rPr>
+                <w:rFonts w:ascii="Aptos Narrow" w:hAnsi="Aptos Narrow"/>
+                <w:bCs/>
+                <w:spacing w:val="-2"/>
+                <w:w w:val="115"/>
+              </w:rPr>
+              <w:t>.eval_score</w:t>
+            </w:r>
+            <w:proofErr w:type="spellEnd"/>
+            <w:r>
+              <w:rPr>
+                <w:rFonts w:ascii="Aptos Narrow" w:hAnsi="Aptos Narrow"/>
+                <w:bCs/>
+                <w:spacing w:val="-2"/>
+                <w:w w:val="115"/>
+              </w:rPr>
+              <w:t xml:space="preserve"> [6]</w:t>
+            </w:r>
+            <w:r>
+              <w:rPr>
+                <w:rFonts w:ascii="Aptos Narrow" w:hAnsi="Aptos Narrow"/>
+                <w:bCs/>
+                <w:spacing w:val="-2"/>
+                <w:w w:val="115"/>
+              </w:rPr>
+              <w:t xml:space="preserve"> </w:t>
+            </w:r>
+            <w:r>
+              <w:rPr>
+                <w:rFonts w:ascii="Aptos Narrow" w:hAnsi="Aptos Narrow"/>
+                <w:bCs/>
+                <w:spacing w:val="-2"/>
+                <w:w w:val="115"/>
+              </w:rPr>
+              <w:t>}}</w:t>
+            </w:r>
           </w:p>
         </w:tc>
         <w:tc>
@@ -7746,6 +8235,73 @@
                 <w:sz w:val="13"/>
               </w:rPr>
             </w:pPr>
+            <w:proofErr w:type="gramStart"/>
+            <w:r>
+              <w:rPr>
+                <w:rFonts w:ascii="Aptos Narrow" w:hAnsi="Aptos Narrow"/>
+                <w:bCs/>
+                <w:spacing w:val="-2"/>
+                <w:w w:val="115"/>
+              </w:rPr>
+              <w:t>{{</w:t>
+            </w:r>
+            <w:r>
+              <w:rPr>
+                <w:rFonts w:ascii="Aptos Narrow" w:hAnsi="Aptos Narrow"/>
+                <w:bCs/>
+                <w:spacing w:val="-2"/>
+                <w:w w:val="115"/>
+              </w:rPr>
+              <w:t xml:space="preserve"> </w:t>
+            </w:r>
+            <w:proofErr w:type="spellStart"/>
+            <w:r>
+              <w:rPr>
+                <w:rFonts w:ascii="Aptos Narrow" w:hAnsi="Aptos Narrow"/>
+                <w:bCs/>
+                <w:spacing w:val="-2"/>
+                <w:w w:val="115"/>
+              </w:rPr>
+              <w:t>ad</w:t>
+            </w:r>
+            <w:proofErr w:type="gramEnd"/>
+            <w:r>
+              <w:rPr>
+                <w:rFonts w:ascii="Aptos Narrow" w:hAnsi="Aptos Narrow"/>
+                <w:bCs/>
+                <w:spacing w:val="-2"/>
+                <w:w w:val="115"/>
+              </w:rPr>
+              <w:t>.eval_score</w:t>
+            </w:r>
+            <w:proofErr w:type="spellEnd"/>
+            <w:r>
+              <w:rPr>
+                <w:rFonts w:ascii="Aptos Narrow" w:hAnsi="Aptos Narrow"/>
+                <w:bCs/>
+                <w:spacing w:val="-2"/>
+                <w:w w:val="115"/>
+              </w:rPr>
+              <w:t xml:space="preserve"> [7]</w:t>
+            </w:r>
+            <w:r>
+              <w:rPr>
+                <w:rFonts w:ascii="Aptos Narrow" w:hAnsi="Aptos Narrow"/>
+                <w:bCs/>
+                <w:spacing w:val="-2"/>
+                <w:w w:val="115"/>
+              </w:rPr>
+              <w:t xml:space="preserve"> </w:t>
+            </w:r>
+            <w:r>
+              <w:rPr>
+                <w:rFonts w:ascii="Aptos Narrow" w:hAnsi="Aptos Narrow"/>
+                <w:bCs/>
+                <w:spacing w:val="-2"/>
+                <w:w w:val="115"/>
+              </w:rPr>
+              <w:t>}}</w:t>
+            </w:r>
           </w:p>
         </w:tc>
         <w:tc>
@@ -8481,6 +9037,73 @@
                 <w:sz w:val="13"/>
               </w:rPr>
             </w:pPr>
+            <w:proofErr w:type="gramStart"/>
+            <w:r>
+              <w:rPr>
+                <w:rFonts w:ascii="Aptos Narrow" w:hAnsi="Aptos Narrow"/>
+                <w:bCs/>
+                <w:spacing w:val="-2"/>
+                <w:w w:val="115"/>
+              </w:rPr>
+              <w:t>{{</w:t>
+            </w:r>
+            <w:r>
+              <w:rPr>
+                <w:rFonts w:ascii="Aptos Narrow" w:hAnsi="Aptos Narrow"/>
+                <w:bCs/>
+                <w:spacing w:val="-2"/>
+                <w:w w:val="115"/>
+              </w:rPr>
+              <w:t xml:space="preserve"> </w:t>
+            </w:r>
+            <w:proofErr w:type="spellStart"/>
+            <w:r>
+              <w:rPr>
+                <w:rFonts w:ascii="Aptos Narrow" w:hAnsi="Aptos Narrow"/>
+                <w:bCs/>
+                <w:spacing w:val="-2"/>
+                <w:w w:val="115"/>
+              </w:rPr>
+              <w:t>ad</w:t>
+            </w:r>
+            <w:proofErr w:type="gramEnd"/>
+            <w:r>
+              <w:rPr>
+                <w:rFonts w:ascii="Aptos Narrow" w:hAnsi="Aptos Narrow"/>
+                <w:bCs/>
+                <w:spacing w:val="-2"/>
+                <w:w w:val="115"/>
+              </w:rPr>
+              <w:t>.eval_score</w:t>
+            </w:r>
+            <w:proofErr w:type="spellEnd"/>
+            <w:r>
+              <w:rPr>
+                <w:rFonts w:ascii="Aptos Narrow" w:hAnsi="Aptos Narrow"/>
+                <w:bCs/>
+                <w:spacing w:val="-2"/>
+                <w:w w:val="115"/>
+              </w:rPr>
+              <w:t xml:space="preserve"> [8]</w:t>
+            </w:r>
+            <w:r>
+              <w:rPr>
+                <w:rFonts w:ascii="Aptos Narrow" w:hAnsi="Aptos Narrow"/>
+                <w:bCs/>
+                <w:spacing w:val="-2"/>
+                <w:w w:val="115"/>
+              </w:rPr>
+              <w:t xml:space="preserve"> </w:t>
+            </w:r>
+            <w:r>
+              <w:rPr>
+                <w:rFonts w:ascii="Aptos Narrow" w:hAnsi="Aptos Narrow"/>
+                <w:bCs/>
+                <w:spacing w:val="-2"/>
+                <w:w w:val="115"/>
+              </w:rPr>
+              <w:t>}}</w:t>
+            </w:r>
           </w:p>
         </w:tc>
         <w:tc>
@@ -9216,6 +9839,73 @@
                 <w:sz w:val="13"/>
               </w:rPr>
             </w:pPr>
+            <w:proofErr w:type="gramStart"/>
+            <w:r>
+              <w:rPr>
+                <w:rFonts w:ascii="Aptos Narrow" w:hAnsi="Aptos Narrow"/>
+                <w:bCs/>
+                <w:spacing w:val="-2"/>
+                <w:w w:val="115"/>
+              </w:rPr>
+              <w:t>{{</w:t>
+            </w:r>
+            <w:r>
+              <w:rPr>
+                <w:rFonts w:ascii="Aptos Narrow" w:hAnsi="Aptos Narrow"/>
+                <w:bCs/>
+                <w:spacing w:val="-2"/>
+                <w:w w:val="115"/>
+              </w:rPr>
+              <w:t xml:space="preserve"> </w:t>
+            </w:r>
+            <w:proofErr w:type="spellStart"/>
+            <w:r>
+              <w:rPr>
+                <w:rFonts w:ascii="Aptos Narrow" w:hAnsi="Aptos Narrow"/>
+                <w:bCs/>
+                <w:spacing w:val="-2"/>
+                <w:w w:val="115"/>
+              </w:rPr>
+              <w:t>ad</w:t>
+            </w:r>
+            <w:proofErr w:type="gramEnd"/>
+            <w:r>
+              <w:rPr>
+                <w:rFonts w:ascii="Aptos Narrow" w:hAnsi="Aptos Narrow"/>
+                <w:bCs/>
+                <w:spacing w:val="-2"/>
+                <w:w w:val="115"/>
+              </w:rPr>
+              <w:t>.eval_score</w:t>
+            </w:r>
+            <w:proofErr w:type="spellEnd"/>
+            <w:r>
+              <w:rPr>
+                <w:rFonts w:ascii="Aptos Narrow" w:hAnsi="Aptos Narrow"/>
+                <w:bCs/>
+                <w:spacing w:val="-2"/>
+                <w:w w:val="115"/>
+              </w:rPr>
+              <w:t xml:space="preserve"> [9]</w:t>
+            </w:r>
+            <w:r>
+              <w:rPr>
+                <w:rFonts w:ascii="Aptos Narrow" w:hAnsi="Aptos Narrow"/>
+                <w:bCs/>
+                <w:spacing w:val="-2"/>
+                <w:w w:val="115"/>
+              </w:rPr>
+              <w:t xml:space="preserve"> </w:t>
+            </w:r>
+            <w:r>
+              <w:rPr>
+                <w:rFonts w:ascii="Aptos Narrow" w:hAnsi="Aptos Narrow"/>
+                <w:bCs/>
+                <w:spacing w:val="-2"/>
+                <w:w w:val="115"/>
+              </w:rPr>
+              <w:t>}}</w:t>
+            </w:r>
           </w:p>
         </w:tc>
         <w:tc>
@@ -11303,7 +11993,6 @@
   <w:style w:type="character" w:default="1" w:styleId="DefaultParagraphFont">
     <w:name w:val="Default Paragraph Font"/>
     <w:uiPriority w:val="1"/>
-    <w:semiHidden/>
     <w:unhideWhenUsed/>
   </w:style>
   <w:style w:type="table" w:default="1" w:styleId="TableNormal">
